--- a/3A/anglais/Employment history.docx
+++ b/3A/anglais/Employment history.docx
@@ -194,35 +194,75 @@
             <w:tcW w:w="2265" w:type="dxa"/>
           </w:tcPr>
           <w:p>
-            <w:proofErr w:type="spellStart"/>
-            <w:r>
-              <w:t>Internship</w:t>
-            </w:r>
-            <w:proofErr w:type="spellEnd"/>
-            <w:r>
-              <w:t xml:space="preserve"> 1</w:t>
-            </w:r>
-          </w:p>
-          <w:p/>
-          <w:p>
-            <w:proofErr w:type="spellStart"/>
-            <w:r>
-              <w:t>Internship</w:t>
-            </w:r>
-            <w:proofErr w:type="spellEnd"/>
-            <w:r>
-              <w:t xml:space="preserve"> 2</w:t>
-            </w:r>
-          </w:p>
-          <w:p/>
-          <w:p>
-            <w:r>
+            <w:pPr>
+              <w:rPr>
+                <w:lang w:val="en-US"/>
+              </w:rPr>
+            </w:pPr>
+            <w:r>
+              <w:rPr>
+                <w:lang w:val="en-US"/>
+              </w:rPr>
+              <w:t>Internship 1</w:t>
+            </w:r>
+          </w:p>
+          <w:p>
+            <w:pPr>
+              <w:rPr>
+                <w:lang w:val="en-US"/>
+              </w:rPr>
+            </w:pPr>
+          </w:p>
+          <w:p>
+            <w:pPr>
+              <w:rPr>
+                <w:lang w:val="en-US"/>
+              </w:rPr>
+            </w:pPr>
+            <w:r>
+              <w:rPr>
+                <w:lang w:val="en-US"/>
+              </w:rPr>
+              <w:t>Internship 2</w:t>
+            </w:r>
+          </w:p>
+          <w:p>
+            <w:pPr>
+              <w:rPr>
+                <w:lang w:val="en-US"/>
+              </w:rPr>
+            </w:pPr>
+          </w:p>
+          <w:p>
+            <w:pPr>
+              <w:rPr>
+                <w:lang w:val="en-US"/>
+              </w:rPr>
+            </w:pPr>
+            <w:r>
+              <w:rPr>
+                <w:lang w:val="en-US"/>
+              </w:rPr>
               <w:t>Summer Job 1</w:t>
             </w:r>
           </w:p>
-          <w:p/>
-          <w:p>
-            <w:r>
+          <w:p>
+            <w:pPr>
+              <w:rPr>
+                <w:lang w:val="en-US"/>
+              </w:rPr>
+            </w:pPr>
+          </w:p>
+          <w:p>
+            <w:pPr>
+              <w:rPr>
+                <w:lang w:val="en-US"/>
+              </w:rPr>
+            </w:pPr>
+            <w:r>
+              <w:rPr>
+                <w:lang w:val="en-US"/>
+              </w:rPr>
               <w:t>Summer Job 2</w:t>
             </w:r>
           </w:p>
@@ -330,8 +370,22 @@
               <w:rPr>
                 <w:lang w:val="en-US"/>
               </w:rPr>
-              <w:t>Talk with all people</w:t>
-            </w:r>
+              <w:t xml:space="preserve">Talk with all </w:t>
+            </w:r>
+            <w:proofErr w:type="spellStart"/>
+            <w:r>
+              <w:rPr>
+                <w:lang w:val="en-US"/>
+              </w:rPr>
+              <w:t>people</w:t>
+            </w:r>
+            <w:r>
+              <w:rPr>
+                <w:lang w:val="en-US"/>
+              </w:rPr>
+              <w:t>p</w:t>
+            </w:r>
+            <w:proofErr w:type="spellEnd"/>
           </w:p>
           <w:p>
             <w:pPr>
